--- a/Livrables/Plan de déploiement.docx
+++ b/Livrables/Plan de déploiement.docx
@@ -3,8 +3,250 @@
 <w:document xmlns:wpc="http://schemas.microsoft.com/office/word/2010/wordprocessingCanvas" xmlns:cx="http://schemas.microsoft.com/office/drawing/2014/chartex" xmlns:cx1="http://schemas.microsoft.com/office/drawing/2015/9/8/chartex" xmlns:cx2="http://schemas.microsoft.com/office/drawing/2015/10/21/chartex" xmlns:cx3="http://schemas.microsoft.com/office/drawing/2016/5/9/chartex" xmlns:cx4="http://schemas.microsoft.com/office/drawing/2016/5/10/chartex" xmlns:cx5="http://schemas.microsoft.com/office/drawing/2016/5/11/chartex" xmlns:cx6="http://schemas.microsoft.com/office/drawing/2016/5/12/chartex" xmlns:cx7="http://schemas.microsoft.com/office/drawing/2016/5/13/chartex" xmlns:cx8="http://schemas.microsoft.com/office/drawing/2016/5/14/chartex" xmlns:mc="http://schemas.openxmlformats.org/markup-compatibility/2006" xmlns:aink="http://schemas.microsoft.com/office/drawing/2016/ink" xmlns:am3d="http://schemas.microsoft.com/office/drawing/2017/model3d" xmlns:o="urn:schemas-microsoft-com:office:office" xmlns:oel="http://schemas.microsoft.com/office/2019/extlst" xmlns:r="http://schemas.openxmlformats.org/officeDocument/2006/relationships" xmlns:m="http://schemas.openxmlformats.org/officeDocument/2006/math" xmlns:v="urn:schemas-microsoft-com:vml" xmlns:wp14="http://schemas.microsoft.com/office/word/2010/wordprocessingDrawing" xmlns:wp="http://schemas.openxmlformats.org/drawingml/2006/wordprocessingDrawing" xmlns:w10="urn:schemas-microsoft-com:office:word" xmlns:w="http://schemas.openxmlformats.org/wordprocessingml/2006/main" xmlns:w14="http://schemas.microsoft.com/office/word/2010/wordml" xmlns:w15="http://schemas.microsoft.com/office/word/2012/wordml" xmlns:w16cex="http://schemas.microsoft.com/office/word/2018/wordml/cex" xmlns:w16cid="http://schemas.microsoft.com/office/word/2016/wordml/cid" xmlns:w16="http://schemas.microsoft.com/office/word/2018/wordml" xmlns:w16du="http://schemas.microsoft.com/office/word/2023/wordml/word16du" xmlns:w16sdtdh="http://schemas.microsoft.com/office/word/2020/wordml/sdtdatahash" xmlns:w16sdtfl="http://schemas.microsoft.com/office/word/2024/wordml/sdtformatlock" xmlns:w16se="http://schemas.microsoft.com/office/word/2015/wordml/symex" xmlns:wpg="http://schemas.microsoft.com/office/word/2010/wordprocessingGroup" xmlns:wpi="http://schemas.microsoft.com/office/word/2010/wordprocessingInk" xmlns:wne="http://schemas.microsoft.com/office/word/2006/wordml" xmlns:wps="http://schemas.microsoft.com/office/word/2010/wordprocessingShape" mc:Ignorable="w14 w15 w16se w16cid w16 w16cex w16sdtdh w16sdtfl w16du wp14">
   <w:body>
     <w:p>
+      <w:pPr>
+        <w:jc w:val="center"/>
+      </w:pPr>
+    </w:p>
+    <w:p>
       <w:r>
         <w:t>Plan de déploiement</w:t>
+      </w:r>
+    </w:p>
+    <w:p>
+      <w:r>
+        <w:t>ICAM-Skills</w:t>
+      </w:r>
+    </w:p>
+    <w:p>
+      <w:r>
+        <w:br w:type="page"/>
+      </w:r>
+    </w:p>
+    <w:p>
+      <w:pPr>
+        <w:pStyle w:val="Titre1"/>
+      </w:pPr>
+      <w:r>
+        <w:lastRenderedPageBreak/>
+        <w:t>Stratégie</w:t>
+      </w:r>
+    </w:p>
+    <w:p>
+      <w:r>
+        <w:t>Le site de Lille sera le premier à migrer vers la nouvelle solution.</w:t>
+      </w:r>
+    </w:p>
+    <w:p>
+      <w:r>
+        <w:t>La mise en de la nouvelle infrastructure dans la salle serveur, située au 1</w:t>
+      </w:r>
+      <w:r>
+        <w:rPr>
+          <w:vertAlign w:val="superscript"/>
+        </w:rPr>
+        <w:t>er</w:t>
+      </w:r>
+      <w:r>
+        <w:t xml:space="preserve"> étage du siège de la société ICAM-SKILS</w:t>
+      </w:r>
+    </w:p>
+    <w:p>
+      <w:r>
+        <w:t>Cette phase</w:t>
+      </w:r>
+      <w:r>
+        <w:t xml:space="preserve"> sera effectuée avant toutes les autres phases de déploiement sur les autres sites.</w:t>
+      </w:r>
+    </w:p>
+    <w:p/>
+    <w:p>
+      <w:pPr>
+        <w:pStyle w:val="Titre1"/>
+      </w:pPr>
+      <w:r>
+        <w:t xml:space="preserve">Validation de l’étude d’impact </w:t>
+      </w:r>
+    </w:p>
+    <w:p>
+      <w:pPr>
+        <w:ind w:left="360"/>
+      </w:pPr>
+      <w:r>
+        <w:t xml:space="preserve"> l’analyse des risques et des besoins est approuvée.</w:t>
+      </w:r>
+    </w:p>
+    <w:p>
+      <w:pPr>
+        <w:pStyle w:val="Titre1"/>
+      </w:pPr>
+      <w:r>
+        <w:t>Conception de l’architecture cible terminée</w:t>
+      </w:r>
+    </w:p>
+    <w:p>
+      <w:pPr>
+        <w:ind w:left="360"/>
+      </w:pPr>
+      <w:r>
+        <w:t>schémas réseau, serveurs, stockage et sécurité validés.</w:t>
+      </w:r>
+    </w:p>
+    <w:p>
+      <w:pPr>
+        <w:pStyle w:val="Titre1"/>
+      </w:pPr>
+      <w:r>
+        <w:t>Environnement pilote opérationnel</w:t>
+      </w:r>
+    </w:p>
+    <w:p>
+      <w:pPr>
+        <w:ind w:left="360"/>
+      </w:pPr>
+      <w:r>
+        <w:t xml:space="preserve"> mise en place d’un prototype/test fonctionnel.</w:t>
+      </w:r>
+    </w:p>
+    <w:p>
+      <w:pPr>
+        <w:pStyle w:val="Titre1"/>
+      </w:pPr>
+      <w:r>
+        <w:t xml:space="preserve">Recette technique réussie </w:t>
+      </w:r>
+    </w:p>
+    <w:p>
+      <w:pPr>
+        <w:ind w:left="360"/>
+      </w:pPr>
+      <w:r>
+        <w:t>: tests de performance, compatibilité et sécurité validés.</w:t>
+      </w:r>
+    </w:p>
+    <w:p>
+      <w:pPr>
+        <w:pStyle w:val="Titre1"/>
+      </w:pPr>
+      <w:r>
+        <w:t xml:space="preserve">Migration progressive achevée </w:t>
+      </w:r>
+    </w:p>
+    <w:p>
+      <w:pPr>
+        <w:ind w:left="360"/>
+      </w:pPr>
+      <w:r>
+        <w:t>tous les services basculés vers la nouvelle infrastructure.</w:t>
+      </w:r>
+    </w:p>
+    <w:p>
+      <w:pPr>
+        <w:pStyle w:val="Titre1"/>
+      </w:pPr>
+      <w:r>
+        <w:t>Clôture du projet</w:t>
+      </w:r>
+    </w:p>
+    <w:p>
+      <w:pPr>
+        <w:ind w:left="360"/>
+      </w:pPr>
+      <w:r>
+        <w:t>bilan et retour d’expérience documentés.</w:t>
+      </w:r>
+    </w:p>
+    <w:p/>
+    <w:p/>
+    <w:p>
+      <w:r>
+        <w:br w:type="page"/>
+      </w:r>
+    </w:p>
+    <w:p>
+      <w:pPr>
+        <w:pStyle w:val="Titre1"/>
+      </w:pPr>
+      <w:r>
+        <w:lastRenderedPageBreak/>
+        <w:t>Calendrier</w:t>
+      </w:r>
+    </w:p>
+    <w:p>
+      <w:pPr>
+        <w:pStyle w:val="Titre2"/>
+      </w:pPr>
+      <w:r>
+        <w:t>Jour</w:t>
+      </w:r>
+      <w:r>
+        <w:t>s</w:t>
+      </w:r>
+      <w:r>
+        <w:t xml:space="preserve"> 1&amp; 2 </w:t>
+      </w:r>
+    </w:p>
+    <w:p>
+      <w:r>
+        <w:t>Mise en place des nouveaux équipements dans la salle serveur, en parallèle de l’existant.</w:t>
+      </w:r>
+    </w:p>
+    <w:p>
+      <w:pPr>
+        <w:pStyle w:val="Paragraphedeliste"/>
+        <w:numPr>
+          <w:ilvl w:val="0"/>
+          <w:numId w:val="1"/>
+        </w:numPr>
+      </w:pPr>
+      <w:r>
+        <w:t>Montage des racks</w:t>
+      </w:r>
+    </w:p>
+    <w:p>
+      <w:pPr>
+        <w:pStyle w:val="Paragraphedeliste"/>
+        <w:numPr>
+          <w:ilvl w:val="0"/>
+          <w:numId w:val="1"/>
+        </w:numPr>
+      </w:pPr>
+      <w:r>
+        <w:t>Câblage électrique</w:t>
+      </w:r>
+    </w:p>
+    <w:p>
+      <w:pPr>
+        <w:pStyle w:val="Paragraphedeliste"/>
+        <w:numPr>
+          <w:ilvl w:val="0"/>
+          <w:numId w:val="1"/>
+        </w:numPr>
+      </w:pPr>
+      <w:r>
+        <w:t>Test de l’onduleur – Simulation d’une panne électrique (tous les équipements devront être démarré lors de ce test)</w:t>
+      </w:r>
+    </w:p>
+    <w:p>
+      <w:pPr>
+        <w:pStyle w:val="Paragraphedeliste"/>
+        <w:numPr>
+          <w:ilvl w:val="0"/>
+          <w:numId w:val="1"/>
+        </w:numPr>
+      </w:pPr>
+    </w:p>
+    <w:p>
+      <w:pPr>
+        <w:pStyle w:val="Titre2"/>
+      </w:pPr>
+      <w:r>
+        <w:t>Jours 3 &amp; 4</w:t>
+      </w:r>
+    </w:p>
+    <w:p/>
+    <w:p>
+      <w:r>
+        <w:t xml:space="preserve"> </w:t>
       </w:r>
     </w:p>
     <w:sectPr>
@@ -15,6 +257,279 @@
     </w:sectPr>
   </w:body>
 </w:document>
+</file>
+
+<file path=word/numbering.xml><?xml version="1.0" encoding="utf-8"?>
+<w:numbering xmlns:wpc="http://schemas.microsoft.com/office/word/2010/wordprocessingCanvas" xmlns:cx="http://schemas.microsoft.com/office/drawing/2014/chartex" xmlns:cx1="http://schemas.microsoft.com/office/drawing/2015/9/8/chartex" xmlns:cx2="http://schemas.microsoft.com/office/drawing/2015/10/21/chartex" xmlns:cx3="http://schemas.microsoft.com/office/drawing/2016/5/9/chartex" xmlns:cx4="http://schemas.microsoft.com/office/drawing/2016/5/10/chartex" xmlns:cx5="http://schemas.microsoft.com/office/drawing/2016/5/11/chartex" xmlns:cx6="http://schemas.microsoft.com/office/drawing/2016/5/12/chartex" xmlns:cx7="http://schemas.microsoft.com/office/drawing/2016/5/13/chartex" xmlns:cx8="http://schemas.microsoft.com/office/drawing/2016/5/14/chartex" xmlns:mc="http://schemas.openxmlformats.org/markup-compatibility/2006" xmlns:aink="http://schemas.microsoft.com/office/drawing/2016/ink" xmlns:am3d="http://schemas.microsoft.com/office/drawing/2017/model3d" xmlns:o="urn:schemas-microsoft-com:office:office" xmlns:oel="http://schemas.microsoft.com/office/2019/extlst" xmlns:r="http://schemas.openxmlformats.org/officeDocument/2006/relationships" xmlns:m="http://schemas.openxmlformats.org/officeDocument/2006/math" xmlns:v="urn:schemas-microsoft-com:vml" xmlns:wp14="http://schemas.microsoft.com/office/word/2010/wordprocessingDrawing" xmlns:wp="http://schemas.openxmlformats.org/drawingml/2006/wordprocessingDrawing" xmlns:w10="urn:schemas-microsoft-com:office:word" xmlns:w="http://schemas.openxmlformats.org/wordprocessingml/2006/main" xmlns:w14="http://schemas.microsoft.com/office/word/2010/wordml" xmlns:w15="http://schemas.microsoft.com/office/word/2012/wordml" xmlns:w16cex="http://schemas.microsoft.com/office/word/2018/wordml/cex" xmlns:w16cid="http://schemas.microsoft.com/office/word/2016/wordml/cid" xmlns:w16="http://schemas.microsoft.com/office/word/2018/wordml" xmlns:w16du="http://schemas.microsoft.com/office/word/2023/wordml/word16du" xmlns:w16sdtdh="http://schemas.microsoft.com/office/word/2020/wordml/sdtdatahash" xmlns:w16sdtfl="http://schemas.microsoft.com/office/word/2024/wordml/sdtformatlock" xmlns:w16se="http://schemas.microsoft.com/office/word/2015/wordml/symex" xmlns:wpg="http://schemas.microsoft.com/office/word/2010/wordprocessingGroup" xmlns:wpi="http://schemas.microsoft.com/office/word/2010/wordprocessingInk" xmlns:wne="http://schemas.microsoft.com/office/word/2006/wordml" xmlns:wps="http://schemas.microsoft.com/office/word/2010/wordprocessingShape" mc:Ignorable="w14 w15 w16se w16cid w16 w16cex w16sdtdh w16sdtfl w16du wp14">
+  <w:abstractNum w:abstractNumId="0" w15:restartNumberingAfterBreak="0">
+    <w:nsid w:val="27732F8A"/>
+    <w:multiLevelType w:val="hybridMultilevel"/>
+    <w:tmpl w:val="F3DAA8FA"/>
+    <w:lvl w:ilvl="0" w:tplc="040C0001">
+      <w:start w:val="1"/>
+      <w:numFmt w:val="bullet"/>
+      <w:lvlText w:val=""/>
+      <w:lvlJc w:val="left"/>
+      <w:pPr>
+        <w:ind w:left="720" w:hanging="360"/>
+      </w:pPr>
+      <w:rPr>
+        <w:rFonts w:ascii="Symbol" w:hAnsi="Symbol" w:hint="default"/>
+      </w:rPr>
+    </w:lvl>
+    <w:lvl w:ilvl="1" w:tplc="040C0003" w:tentative="1">
+      <w:start w:val="1"/>
+      <w:numFmt w:val="bullet"/>
+      <w:lvlText w:val="o"/>
+      <w:lvlJc w:val="left"/>
+      <w:pPr>
+        <w:ind w:left="1440" w:hanging="360"/>
+      </w:pPr>
+      <w:rPr>
+        <w:rFonts w:ascii="Courier New" w:hAnsi="Courier New" w:cs="Courier New" w:hint="default"/>
+      </w:rPr>
+    </w:lvl>
+    <w:lvl w:ilvl="2" w:tplc="040C0005" w:tentative="1">
+      <w:start w:val="1"/>
+      <w:numFmt w:val="bullet"/>
+      <w:lvlText w:val=""/>
+      <w:lvlJc w:val="left"/>
+      <w:pPr>
+        <w:ind w:left="2160" w:hanging="360"/>
+      </w:pPr>
+      <w:rPr>
+        <w:rFonts w:ascii="Wingdings" w:hAnsi="Wingdings" w:hint="default"/>
+      </w:rPr>
+    </w:lvl>
+    <w:lvl w:ilvl="3" w:tplc="040C0001" w:tentative="1">
+      <w:start w:val="1"/>
+      <w:numFmt w:val="bullet"/>
+      <w:lvlText w:val=""/>
+      <w:lvlJc w:val="left"/>
+      <w:pPr>
+        <w:ind w:left="2880" w:hanging="360"/>
+      </w:pPr>
+      <w:rPr>
+        <w:rFonts w:ascii="Symbol" w:hAnsi="Symbol" w:hint="default"/>
+      </w:rPr>
+    </w:lvl>
+    <w:lvl w:ilvl="4" w:tplc="040C0003" w:tentative="1">
+      <w:start w:val="1"/>
+      <w:numFmt w:val="bullet"/>
+      <w:lvlText w:val="o"/>
+      <w:lvlJc w:val="left"/>
+      <w:pPr>
+        <w:ind w:left="3600" w:hanging="360"/>
+      </w:pPr>
+      <w:rPr>
+        <w:rFonts w:ascii="Courier New" w:hAnsi="Courier New" w:cs="Courier New" w:hint="default"/>
+      </w:rPr>
+    </w:lvl>
+    <w:lvl w:ilvl="5" w:tplc="040C0005" w:tentative="1">
+      <w:start w:val="1"/>
+      <w:numFmt w:val="bullet"/>
+      <w:lvlText w:val=""/>
+      <w:lvlJc w:val="left"/>
+      <w:pPr>
+        <w:ind w:left="4320" w:hanging="360"/>
+      </w:pPr>
+      <w:rPr>
+        <w:rFonts w:ascii="Wingdings" w:hAnsi="Wingdings" w:hint="default"/>
+      </w:rPr>
+    </w:lvl>
+    <w:lvl w:ilvl="6" w:tplc="040C0001" w:tentative="1">
+      <w:start w:val="1"/>
+      <w:numFmt w:val="bullet"/>
+      <w:lvlText w:val=""/>
+      <w:lvlJc w:val="left"/>
+      <w:pPr>
+        <w:ind w:left="5040" w:hanging="360"/>
+      </w:pPr>
+      <w:rPr>
+        <w:rFonts w:ascii="Symbol" w:hAnsi="Symbol" w:hint="default"/>
+      </w:rPr>
+    </w:lvl>
+    <w:lvl w:ilvl="7" w:tplc="040C0003" w:tentative="1">
+      <w:start w:val="1"/>
+      <w:numFmt w:val="bullet"/>
+      <w:lvlText w:val="o"/>
+      <w:lvlJc w:val="left"/>
+      <w:pPr>
+        <w:ind w:left="5760" w:hanging="360"/>
+      </w:pPr>
+      <w:rPr>
+        <w:rFonts w:ascii="Courier New" w:hAnsi="Courier New" w:cs="Courier New" w:hint="default"/>
+      </w:rPr>
+    </w:lvl>
+    <w:lvl w:ilvl="8" w:tplc="040C0005" w:tentative="1">
+      <w:start w:val="1"/>
+      <w:numFmt w:val="bullet"/>
+      <w:lvlText w:val=""/>
+      <w:lvlJc w:val="left"/>
+      <w:pPr>
+        <w:ind w:left="6480" w:hanging="360"/>
+      </w:pPr>
+      <w:rPr>
+        <w:rFonts w:ascii="Wingdings" w:hAnsi="Wingdings" w:hint="default"/>
+      </w:rPr>
+    </w:lvl>
+  </w:abstractNum>
+  <w:abstractNum w:abstractNumId="1" w15:restartNumberingAfterBreak="0">
+    <w:nsid w:val="51F90268"/>
+    <w:multiLevelType w:val="multilevel"/>
+    <w:tmpl w:val="FB744C7E"/>
+    <w:lvl w:ilvl="0">
+      <w:start w:val="1"/>
+      <w:numFmt w:val="bullet"/>
+      <w:lvlText w:val=""/>
+      <w:lvlJc w:val="left"/>
+      <w:pPr>
+        <w:tabs>
+          <w:tab w:val="num" w:pos="720"/>
+        </w:tabs>
+        <w:ind w:left="720" w:hanging="360"/>
+      </w:pPr>
+      <w:rPr>
+        <w:rFonts w:ascii="Symbol" w:hAnsi="Symbol" w:hint="default"/>
+        <w:sz w:val="20"/>
+      </w:rPr>
+    </w:lvl>
+    <w:lvl w:ilvl="1" w:tentative="1">
+      <w:start w:val="1"/>
+      <w:numFmt w:val="bullet"/>
+      <w:lvlText w:val="o"/>
+      <w:lvlJc w:val="left"/>
+      <w:pPr>
+        <w:tabs>
+          <w:tab w:val="num" w:pos="1440"/>
+        </w:tabs>
+        <w:ind w:left="1440" w:hanging="360"/>
+      </w:pPr>
+      <w:rPr>
+        <w:rFonts w:ascii="Courier New" w:hAnsi="Courier New" w:hint="default"/>
+        <w:sz w:val="20"/>
+      </w:rPr>
+    </w:lvl>
+    <w:lvl w:ilvl="2" w:tentative="1">
+      <w:start w:val="1"/>
+      <w:numFmt w:val="bullet"/>
+      <w:lvlText w:val=""/>
+      <w:lvlJc w:val="left"/>
+      <w:pPr>
+        <w:tabs>
+          <w:tab w:val="num" w:pos="2160"/>
+        </w:tabs>
+        <w:ind w:left="2160" w:hanging="360"/>
+      </w:pPr>
+      <w:rPr>
+        <w:rFonts w:ascii="Wingdings" w:hAnsi="Wingdings" w:hint="default"/>
+        <w:sz w:val="20"/>
+      </w:rPr>
+    </w:lvl>
+    <w:lvl w:ilvl="3" w:tentative="1">
+      <w:start w:val="1"/>
+      <w:numFmt w:val="bullet"/>
+      <w:lvlText w:val=""/>
+      <w:lvlJc w:val="left"/>
+      <w:pPr>
+        <w:tabs>
+          <w:tab w:val="num" w:pos="2880"/>
+        </w:tabs>
+        <w:ind w:left="2880" w:hanging="360"/>
+      </w:pPr>
+      <w:rPr>
+        <w:rFonts w:ascii="Wingdings" w:hAnsi="Wingdings" w:hint="default"/>
+        <w:sz w:val="20"/>
+      </w:rPr>
+    </w:lvl>
+    <w:lvl w:ilvl="4" w:tentative="1">
+      <w:start w:val="1"/>
+      <w:numFmt w:val="bullet"/>
+      <w:lvlText w:val=""/>
+      <w:lvlJc w:val="left"/>
+      <w:pPr>
+        <w:tabs>
+          <w:tab w:val="num" w:pos="3600"/>
+        </w:tabs>
+        <w:ind w:left="3600" w:hanging="360"/>
+      </w:pPr>
+      <w:rPr>
+        <w:rFonts w:ascii="Wingdings" w:hAnsi="Wingdings" w:hint="default"/>
+        <w:sz w:val="20"/>
+      </w:rPr>
+    </w:lvl>
+    <w:lvl w:ilvl="5" w:tentative="1">
+      <w:start w:val="1"/>
+      <w:numFmt w:val="bullet"/>
+      <w:lvlText w:val=""/>
+      <w:lvlJc w:val="left"/>
+      <w:pPr>
+        <w:tabs>
+          <w:tab w:val="num" w:pos="4320"/>
+        </w:tabs>
+        <w:ind w:left="4320" w:hanging="360"/>
+      </w:pPr>
+      <w:rPr>
+        <w:rFonts w:ascii="Wingdings" w:hAnsi="Wingdings" w:hint="default"/>
+        <w:sz w:val="20"/>
+      </w:rPr>
+    </w:lvl>
+    <w:lvl w:ilvl="6" w:tentative="1">
+      <w:start w:val="1"/>
+      <w:numFmt w:val="bullet"/>
+      <w:lvlText w:val=""/>
+      <w:lvlJc w:val="left"/>
+      <w:pPr>
+        <w:tabs>
+          <w:tab w:val="num" w:pos="5040"/>
+        </w:tabs>
+        <w:ind w:left="5040" w:hanging="360"/>
+      </w:pPr>
+      <w:rPr>
+        <w:rFonts w:ascii="Wingdings" w:hAnsi="Wingdings" w:hint="default"/>
+        <w:sz w:val="20"/>
+      </w:rPr>
+    </w:lvl>
+    <w:lvl w:ilvl="7" w:tentative="1">
+      <w:start w:val="1"/>
+      <w:numFmt w:val="bullet"/>
+      <w:lvlText w:val=""/>
+      <w:lvlJc w:val="left"/>
+      <w:pPr>
+        <w:tabs>
+          <w:tab w:val="num" w:pos="5760"/>
+        </w:tabs>
+        <w:ind w:left="5760" w:hanging="360"/>
+      </w:pPr>
+      <w:rPr>
+        <w:rFonts w:ascii="Wingdings" w:hAnsi="Wingdings" w:hint="default"/>
+        <w:sz w:val="20"/>
+      </w:rPr>
+    </w:lvl>
+    <w:lvl w:ilvl="8" w:tentative="1">
+      <w:start w:val="1"/>
+      <w:numFmt w:val="bullet"/>
+      <w:lvlText w:val=""/>
+      <w:lvlJc w:val="left"/>
+      <w:pPr>
+        <w:tabs>
+          <w:tab w:val="num" w:pos="6480"/>
+        </w:tabs>
+        <w:ind w:left="6480" w:hanging="360"/>
+      </w:pPr>
+      <w:rPr>
+        <w:rFonts w:ascii="Wingdings" w:hAnsi="Wingdings" w:hint="default"/>
+        <w:sz w:val="20"/>
+      </w:rPr>
+    </w:lvl>
+  </w:abstractNum>
+  <w:num w:numId="1" w16cid:durableId="1016495523">
+    <w:abstractNumId w:val="0"/>
+  </w:num>
+  <w:num w:numId="2" w16cid:durableId="1895585065">
+    <w:abstractNumId w:val="1"/>
+  </w:num>
+</w:numbering>
 </file>
 
 <file path=word/styles.xml><?xml version="1.0" encoding="utf-8"?>
@@ -445,7 +960,6 @@
     <w:next w:val="Normal"/>
     <w:link w:val="Titre2Car"/>
     <w:uiPriority w:val="9"/>
-    <w:semiHidden/>
     <w:unhideWhenUsed/>
     <w:qFormat/>
     <w:rsid w:val="004A67FF"/>
@@ -620,7 +1134,6 @@
   <w:style w:type="character" w:default="1" w:styleId="Policepardfaut">
     <w:name w:val="Default Paragraph Font"/>
     <w:uiPriority w:val="1"/>
-    <w:semiHidden/>
     <w:unhideWhenUsed/>
   </w:style>
   <w:style w:type="table" w:default="1" w:styleId="TableauNormal">
@@ -662,7 +1175,6 @@
     <w:basedOn w:val="Policepardfaut"/>
     <w:link w:val="Titre2"/>
     <w:uiPriority w:val="9"/>
-    <w:semiHidden/>
     <w:rsid w:val="004A67FF"/>
     <w:rPr>
       <w:rFonts w:asciiTheme="majorHAnsi" w:eastAsiaTheme="majorEastAsia" w:hAnsiTheme="majorHAnsi" w:cstheme="majorBidi"/>
